--- a/files/doc/IMG_4681.jpeg.docx
+++ b/files/doc/IMG_4681.jpeg.docx
@@ -50,6 +50,7 @@
       <w:r>
         <w:rPr>
           <w:rFonts w:hint="default" w:ascii="Times New Roman" w:hAnsi="Times New Roman" w:cs="Times New Roman"/>
+          <w:color w:val="2F5597" w:themeColor="accent5" w:themeShade="BF"/>
         </w:rPr>
         <w:t>1</w:t>
       </w:r>
@@ -69,7 +70,14 @@
         <w:rPr>
           <w:rFonts w:hint="default" w:ascii="Times New Roman" w:hAnsi="Times New Roman" w:cs="Times New Roman"/>
         </w:rPr>
-        <w:t xml:space="preserve"> 2</w:t>
+        <w:t xml:space="preserve"> </w:t>
+      </w:r>
+      <w:r>
+        <w:rPr>
+          <w:rFonts w:hint="default" w:ascii="Times New Roman" w:hAnsi="Times New Roman" w:cs="Times New Roman"/>
+          <w:color w:val="2F5597" w:themeColor="accent5" w:themeShade="BF"/>
+        </w:rPr>
+        <w:t>2</w:t>
       </w:r>
       <w:r>
         <w:rPr>
@@ -87,7 +95,14 @@
         <w:rPr>
           <w:rFonts w:hint="default" w:ascii="Times New Roman" w:hAnsi="Times New Roman" w:cs="Times New Roman"/>
         </w:rPr>
-        <w:t xml:space="preserve"> 6</w:t>
+        <w:t xml:space="preserve"> </w:t>
+      </w:r>
+      <w:r>
+        <w:rPr>
+          <w:rFonts w:hint="default" w:ascii="Times New Roman" w:hAnsi="Times New Roman" w:cs="Times New Roman"/>
+          <w:color w:val="2F5597" w:themeColor="accent5" w:themeShade="BF"/>
+        </w:rPr>
+        <w:t>6</w:t>
       </w:r>
       <w:r>
         <w:rPr>
@@ -245,7 +260,7 @@
     <w:lsdException w:unhideWhenUsed="0" w:uiPriority="0" w:semiHidden="0" w:name="HTML Sample"/>
     <w:lsdException w:unhideWhenUsed="0" w:uiPriority="0" w:semiHidden="0" w:name="HTML Typewriter"/>
     <w:lsdException w:unhideWhenUsed="0" w:uiPriority="0" w:semiHidden="0" w:name="HTML Variable"/>
-    <w:lsdException w:unhideWhenUsed="0" w:uiPriority="0" w:name="Normal Table"/>
+    <w:lsdException w:qFormat="1" w:unhideWhenUsed="0" w:uiPriority="0" w:name="Normal Table"/>
     <w:lsdException w:unhideWhenUsed="0" w:uiPriority="0" w:semiHidden="0" w:name="annotation subject"/>
     <w:lsdException w:unhideWhenUsed="0" w:uiPriority="0" w:semiHidden="0" w:name="Table Simple 1"/>
     <w:lsdException w:unhideWhenUsed="0" w:uiPriority="0" w:semiHidden="0" w:name="Table Simple 2"/>
@@ -408,6 +423,7 @@
   <w:style w:type="table" w:default="1" w:styleId="3">
     <w:name w:val="Normal Table"/>
     <w:semiHidden/>
+    <w:qFormat/>
     <w:uiPriority w:val="0"/>
     <w:tblPr>
       <w:tblCellMar>
